--- a/WorldRiskIndex/01 Project Management/6.7StoryboardPlan.docx
+++ b/WorldRiskIndex/01 Project Management/6.7StoryboardPlan.docx
@@ -32,7 +32,20 @@
         </w:numPr>
       </w:pPr>
       <w:r>
-        <w:t xml:space="preserve">Who? This type of knowledge has the power to prevent undue hardship to various populations. This is also aimed at aid organizations so they may be guided where their resources may be needed the most. Another target is worldwide governments who may want to implement preventive </w:t>
+        <w:rPr>
+          <w:b/>
+          <w:bCs/>
+        </w:rPr>
+        <w:t xml:space="preserve">Who? </w:t>
+      </w:r>
+      <w:r>
+        <w:t xml:space="preserve">This type of knowledge has the power to prevent undue hardship </w:t>
+      </w:r>
+      <w:r>
+        <w:t>among</w:t>
+      </w:r>
+      <w:r>
+        <w:t xml:space="preserve"> various populations. This is also aimed at aid organizations so they may be guided where their resources may be needed the most. Another target is worldwide governments who may want to implement preventive </w:t>
       </w:r>
       <w:r>
         <w:t>policies</w:t>
@@ -50,7 +63,20 @@
         </w:numPr>
       </w:pPr>
       <w:r>
-        <w:t>What? Analyze WRI and its associate variables to find patterns that affect the WRI score of various regions.</w:t>
+        <w:rPr>
+          <w:b/>
+          <w:bCs/>
+        </w:rPr>
+        <w:t>What?</w:t>
+      </w:r>
+      <w:r>
+        <w:t xml:space="preserve"> Analyze WRI and its associate</w:t>
+      </w:r>
+      <w:r>
+        <w:t>d</w:t>
+      </w:r>
+      <w:r>
+        <w:t xml:space="preserve"> variables to find patterns that affect the WRI score of various regions.</w:t>
       </w:r>
     </w:p>
     <w:p>
@@ -62,7 +88,14 @@
         </w:numPr>
       </w:pPr>
       <w:r>
-        <w:t xml:space="preserve">When? </w:t>
+        <w:rPr>
+          <w:b/>
+          <w:bCs/>
+        </w:rPr>
+        <w:t>When?</w:t>
+      </w:r>
+      <w:r>
+        <w:t xml:space="preserve"> </w:t>
       </w:r>
       <w:r>
         <w:t xml:space="preserve">This data covers the time span of 2011-2021. </w:t>
@@ -77,6 +110,10 @@
         </w:numPr>
       </w:pPr>
       <w:r>
+        <w:rPr>
+          <w:b/>
+          <w:bCs/>
+        </w:rPr>
         <w:t>Where?</w:t>
       </w:r>
       <w:r>
@@ -92,6 +129,10 @@
         </w:numPr>
       </w:pPr>
       <w:r>
+        <w:rPr>
+          <w:b/>
+          <w:bCs/>
+        </w:rPr>
         <w:t>Why?</w:t>
       </w:r>
       <w:r>
@@ -158,6 +199,59 @@
     </w:p>
     <w:p>
       <w:pPr>
+        <w:jc w:val="center"/>
+        <w:rPr>
+          <w:b/>
+          <w:bCs/>
+          <w:u w:val="single"/>
+        </w:rPr>
+      </w:pPr>
+      <w:r>
+        <w:rPr>
+          <w:b/>
+          <w:bCs/>
+          <w:u w:val="single"/>
+        </w:rPr>
+        <w:lastRenderedPageBreak/>
+        <w:drawing>
+          <wp:inline distT="0" distB="0" distL="0" distR="0" wp14:anchorId="56ACB522" wp14:editId="56D3D4D4">
+            <wp:extent cx="5656551" cy="3829050"/>
+            <wp:effectExtent l="0" t="0" r="1905" b="0"/>
+            <wp:docPr id="1530247665" name="Picture 1" descr="A screenshot of a graph&#10;&#10;AI-generated content may be incorrect."/>
+            <wp:cNvGraphicFramePr>
+              <a:graphicFrameLocks xmlns:a="http://schemas.openxmlformats.org/drawingml/2006/main" noChangeAspect="1"/>
+            </wp:cNvGraphicFramePr>
+            <a:graphic xmlns:a="http://schemas.openxmlformats.org/drawingml/2006/main">
+              <a:graphicData uri="http://schemas.openxmlformats.org/drawingml/2006/picture">
+                <pic:pic xmlns:pic="http://schemas.openxmlformats.org/drawingml/2006/picture">
+                  <pic:nvPicPr>
+                    <pic:cNvPr id="1530247665" name="Picture 1" descr="A screenshot of a graph&#10;&#10;AI-generated content may be incorrect."/>
+                    <pic:cNvPicPr/>
+                  </pic:nvPicPr>
+                  <pic:blipFill>
+                    <a:blip r:embed="rId7"/>
+                    <a:stretch>
+                      <a:fillRect/>
+                    </a:stretch>
+                  </pic:blipFill>
+                  <pic:spPr>
+                    <a:xfrm>
+                      <a:off x="0" y="0"/>
+                      <a:ext cx="5663703" cy="3833891"/>
+                    </a:xfrm>
+                    <a:prstGeom prst="rect">
+                      <a:avLst/>
+                    </a:prstGeom>
+                  </pic:spPr>
+                </pic:pic>
+              </a:graphicData>
+            </a:graphic>
+          </wp:inline>
+        </w:drawing>
+      </w:r>
+    </w:p>
+    <w:p>
+      <w:pPr>
         <w:pStyle w:val="ListParagraph"/>
         <w:numPr>
           <w:ilvl w:val="1"/>
@@ -248,6 +342,9 @@
       <w:r>
         <w:t xml:space="preserve">Image of World Risk Index </w:t>
       </w:r>
+      <w:r>
+        <w:t>formula</w:t>
+      </w:r>
     </w:p>
     <w:p>
       <w:pPr>
@@ -290,6 +387,59 @@
     <w:p>
       <w:pPr>
         <w:pStyle w:val="ListParagraph"/>
+        <w:rPr>
+          <w:b/>
+          <w:bCs/>
+          <w:u w:val="single"/>
+        </w:rPr>
+      </w:pPr>
+      <w:r>
+        <w:rPr>
+          <w:b/>
+          <w:bCs/>
+          <w:u w:val="single"/>
+        </w:rPr>
+        <w:lastRenderedPageBreak/>
+        <w:drawing>
+          <wp:inline distT="0" distB="0" distL="0" distR="0" wp14:anchorId="2D12B0FD" wp14:editId="12DEDE5C">
+            <wp:extent cx="5943600" cy="4207510"/>
+            <wp:effectExtent l="0" t="0" r="0" b="2540"/>
+            <wp:docPr id="139907527" name="Picture 1"/>
+            <wp:cNvGraphicFramePr>
+              <a:graphicFrameLocks xmlns:a="http://schemas.openxmlformats.org/drawingml/2006/main" noChangeAspect="1"/>
+            </wp:cNvGraphicFramePr>
+            <a:graphic xmlns:a="http://schemas.openxmlformats.org/drawingml/2006/main">
+              <a:graphicData uri="http://schemas.openxmlformats.org/drawingml/2006/picture">
+                <pic:pic xmlns:pic="http://schemas.openxmlformats.org/drawingml/2006/picture">
+                  <pic:nvPicPr>
+                    <pic:cNvPr id="139907527" name=""/>
+                    <pic:cNvPicPr/>
+                  </pic:nvPicPr>
+                  <pic:blipFill>
+                    <a:blip r:embed="rId8"/>
+                    <a:stretch>
+                      <a:fillRect/>
+                    </a:stretch>
+                  </pic:blipFill>
+                  <pic:spPr>
+                    <a:xfrm>
+                      <a:off x="0" y="0"/>
+                      <a:ext cx="5943600" cy="4207510"/>
+                    </a:xfrm>
+                    <a:prstGeom prst="rect">
+                      <a:avLst/>
+                    </a:prstGeom>
+                  </pic:spPr>
+                </pic:pic>
+              </a:graphicData>
+            </a:graphic>
+          </wp:inline>
+        </w:drawing>
+      </w:r>
+    </w:p>
+    <w:p>
+      <w:pPr>
+        <w:pStyle w:val="ListParagraph"/>
         <w:numPr>
           <w:ilvl w:val="1"/>
           <w:numId w:val="4"/>
@@ -362,7 +512,14 @@
         </w:rPr>
       </w:pPr>
       <w:r>
-        <w:t>Hypothesis: Equatorial and Tropical Zones have the highest WRI and associated variables.</w:t>
+        <w:rPr>
+          <w:b/>
+          <w:bCs/>
+        </w:rPr>
+        <w:t>Hypothesis</w:t>
+      </w:r>
+      <w:r>
+        <w:t>: Equatorial and Tropical Zones have the highest WRI and associated variables.</w:t>
       </w:r>
     </w:p>
     <w:p>
@@ -417,8 +574,127 @@
         </w:rPr>
       </w:pPr>
       <w:r>
+        <w:t>Include top layer of Exposure, Vulnerability, Susceptibility, Coping and Adaptation levels.</w:t>
+      </w:r>
+    </w:p>
+    <w:p>
+      <w:pPr>
+        <w:pStyle w:val="ListParagraph"/>
+        <w:numPr>
+          <w:ilvl w:val="2"/>
+          <w:numId w:val="4"/>
+        </w:numPr>
+        <w:rPr>
+          <w:b/>
+          <w:bCs/>
+          <w:u w:val="single"/>
+        </w:rPr>
+      </w:pPr>
+      <w:r>
+        <w:t xml:space="preserve">Include Median values </w:t>
+      </w:r>
+      <w:r>
+        <w:t xml:space="preserve">of </w:t>
+      </w:r>
+      <w:r>
+        <w:t>variables</w:t>
+      </w:r>
+      <w:r>
+        <w:t xml:space="preserve"> when choosing any country. </w:t>
+      </w:r>
+    </w:p>
+    <w:p>
+      <w:pPr>
+        <w:pStyle w:val="ListParagraph"/>
+        <w:numPr>
+          <w:ilvl w:val="0"/>
+          <w:numId w:val="4"/>
+        </w:numPr>
+        <w:rPr>
+          <w:b/>
+          <w:bCs/>
+          <w:u w:val="single"/>
+        </w:rPr>
+      </w:pPr>
+      <w:r>
+        <w:rPr>
+          <w:b/>
+          <w:bCs/>
+        </w:rPr>
+        <w:t>Linear Relationships</w:t>
+      </w:r>
+    </w:p>
+    <w:p>
+      <w:pPr>
+        <w:rPr>
+          <w:b/>
+          <w:bCs/>
+          <w:u w:val="single"/>
+        </w:rPr>
+      </w:pPr>
+      <w:r>
+        <w:rPr>
+          <w:b/>
+          <w:bCs/>
+          <w:u w:val="single"/>
+        </w:rPr>
         <w:lastRenderedPageBreak/>
-        <w:t>Include top layer of Exposure, Vulnerability, Susceptibility, Coping and Adaptation levels.</w:t>
+        <w:drawing>
+          <wp:inline distT="0" distB="0" distL="0" distR="0" wp14:anchorId="15E1A8CB" wp14:editId="23D3C1DC">
+            <wp:extent cx="5943600" cy="4498975"/>
+            <wp:effectExtent l="0" t="0" r="0" b="0"/>
+            <wp:docPr id="479127096" name="Picture 1" descr="A graph with colored dots&#10;&#10;AI-generated content may be incorrect."/>
+            <wp:cNvGraphicFramePr>
+              <a:graphicFrameLocks xmlns:a="http://schemas.openxmlformats.org/drawingml/2006/main" noChangeAspect="1"/>
+            </wp:cNvGraphicFramePr>
+            <a:graphic xmlns:a="http://schemas.openxmlformats.org/drawingml/2006/main">
+              <a:graphicData uri="http://schemas.openxmlformats.org/drawingml/2006/picture">
+                <pic:pic xmlns:pic="http://schemas.openxmlformats.org/drawingml/2006/picture">
+                  <pic:nvPicPr>
+                    <pic:cNvPr id="479127096" name="Picture 1" descr="A graph with colored dots&#10;&#10;AI-generated content may be incorrect."/>
+                    <pic:cNvPicPr/>
+                  </pic:nvPicPr>
+                  <pic:blipFill>
+                    <a:blip r:embed="rId9"/>
+                    <a:stretch>
+                      <a:fillRect/>
+                    </a:stretch>
+                  </pic:blipFill>
+                  <pic:spPr>
+                    <a:xfrm>
+                      <a:off x="0" y="0"/>
+                      <a:ext cx="5943600" cy="4498975"/>
+                    </a:xfrm>
+                    <a:prstGeom prst="rect">
+                      <a:avLst/>
+                    </a:prstGeom>
+                  </pic:spPr>
+                </pic:pic>
+              </a:graphicData>
+            </a:graphic>
+          </wp:inline>
+        </w:drawing>
+      </w:r>
+    </w:p>
+    <w:p>
+      <w:pPr>
+        <w:pStyle w:val="ListParagraph"/>
+        <w:numPr>
+          <w:ilvl w:val="1"/>
+          <w:numId w:val="4"/>
+        </w:numPr>
+        <w:rPr>
+          <w:b/>
+          <w:bCs/>
+          <w:u w:val="single"/>
+        </w:rPr>
+      </w:pPr>
+      <w:r>
+        <w:rPr>
+          <w:b/>
+          <w:bCs/>
+        </w:rPr>
+        <w:t>Message</w:t>
       </w:r>
     </w:p>
     <w:p>
@@ -435,10 +711,75 @@
         </w:rPr>
       </w:pPr>
       <w:r>
-        <w:t xml:space="preserve">Include Median values </w:t>
-      </w:r>
-      <w:r>
-        <w:t xml:space="preserve">of aforementioned variables when choosing any country. </w:t>
+        <w:t>Tropical</w:t>
+      </w:r>
+      <w:r>
+        <w:t xml:space="preserve"> and Equatorial zones have higher scores than other zones. </w:t>
+      </w:r>
+      <w:r>
+        <w:t>Include text b</w:t>
+      </w:r>
+      <w:r>
+        <w:t xml:space="preserve">reakdown and </w:t>
+      </w:r>
+      <w:r>
+        <w:t>explanation</w:t>
+      </w:r>
+      <w:r>
+        <w:t xml:space="preserve"> for each variable</w:t>
+      </w:r>
+    </w:p>
+    <w:p>
+      <w:pPr>
+        <w:pStyle w:val="ListParagraph"/>
+        <w:numPr>
+          <w:ilvl w:val="1"/>
+          <w:numId w:val="4"/>
+        </w:numPr>
+        <w:rPr>
+          <w:b/>
+          <w:bCs/>
+          <w:u w:val="single"/>
+        </w:rPr>
+      </w:pPr>
+      <w:r>
+        <w:rPr>
+          <w:b/>
+          <w:bCs/>
+        </w:rPr>
+        <w:t>Visuals</w:t>
+      </w:r>
+    </w:p>
+    <w:p>
+      <w:pPr>
+        <w:pStyle w:val="ListParagraph"/>
+        <w:numPr>
+          <w:ilvl w:val="2"/>
+          <w:numId w:val="4"/>
+        </w:numPr>
+        <w:rPr>
+          <w:b/>
+          <w:bCs/>
+          <w:u w:val="single"/>
+        </w:rPr>
+      </w:pPr>
+      <w:r>
+        <w:t xml:space="preserve">Scatterplot </w:t>
+      </w:r>
+      <w:r>
+        <w:t>shows</w:t>
+      </w:r>
+      <w:r>
+        <w:t xml:space="preserve"> </w:t>
+      </w:r>
+      <w:r>
+        <w:t>the relationship</w:t>
+      </w:r>
+      <w:r>
+        <w:t xml:space="preserve"> between WRI, Exposure and Vulnerability levels and latitude</w:t>
+      </w:r>
+      <w:r>
+        <w:t>. These will also be colored by zone.</w:t>
       </w:r>
     </w:p>
     <w:p>
@@ -459,7 +800,59 @@
           <w:b/>
           <w:bCs/>
         </w:rPr>
-        <w:t>Linear Relationships</w:t>
+        <w:t>Cluster Analysis</w:t>
+      </w:r>
+    </w:p>
+    <w:p>
+      <w:pPr>
+        <w:rPr>
+          <w:b/>
+          <w:bCs/>
+          <w:u w:val="single"/>
+        </w:rPr>
+      </w:pPr>
+      <w:r>
+        <w:rPr>
+          <w:b/>
+          <w:bCs/>
+          <w:u w:val="single"/>
+        </w:rPr>
+        <w:lastRenderedPageBreak/>
+        <w:drawing>
+          <wp:inline distT="0" distB="0" distL="0" distR="0" wp14:anchorId="06A197A6" wp14:editId="7047FDAB">
+            <wp:extent cx="5943600" cy="4077970"/>
+            <wp:effectExtent l="0" t="0" r="0" b="0"/>
+            <wp:docPr id="257812892" name="Picture 1" descr="A graph of different colored squares&#10;&#10;AI-generated content may be incorrect."/>
+            <wp:cNvGraphicFramePr>
+              <a:graphicFrameLocks xmlns:a="http://schemas.openxmlformats.org/drawingml/2006/main" noChangeAspect="1"/>
+            </wp:cNvGraphicFramePr>
+            <a:graphic xmlns:a="http://schemas.openxmlformats.org/drawingml/2006/main">
+              <a:graphicData uri="http://schemas.openxmlformats.org/drawingml/2006/picture">
+                <pic:pic xmlns:pic="http://schemas.openxmlformats.org/drawingml/2006/picture">
+                  <pic:nvPicPr>
+                    <pic:cNvPr id="257812892" name="Picture 1" descr="A graph of different colored squares&#10;&#10;AI-generated content may be incorrect."/>
+                    <pic:cNvPicPr/>
+                  </pic:nvPicPr>
+                  <pic:blipFill>
+                    <a:blip r:embed="rId10"/>
+                    <a:stretch>
+                      <a:fillRect/>
+                    </a:stretch>
+                  </pic:blipFill>
+                  <pic:spPr>
+                    <a:xfrm>
+                      <a:off x="0" y="0"/>
+                      <a:ext cx="5943600" cy="4077970"/>
+                    </a:xfrm>
+                    <a:prstGeom prst="rect">
+                      <a:avLst/>
+                    </a:prstGeom>
+                  </pic:spPr>
+                </pic:pic>
+              </a:graphicData>
+            </a:graphic>
+          </wp:inline>
+        </w:drawing>
       </w:r>
     </w:p>
     <w:p>
@@ -497,10 +890,27 @@
         </w:rPr>
       </w:pPr>
       <w:r>
-        <w:t>Tropical</w:t>
-      </w:r>
-      <w:r>
-        <w:t xml:space="preserve"> and Equatorial zones have higher scores than other zones. Breakdown and explained for each variable</w:t>
+        <w:t xml:space="preserve">Among the high WRI zones (equatorial and tropical) there are two zones. </w:t>
+      </w:r>
+    </w:p>
+    <w:p>
+      <w:pPr>
+        <w:pStyle w:val="ListParagraph"/>
+        <w:numPr>
+          <w:ilvl w:val="2"/>
+          <w:numId w:val="4"/>
+        </w:numPr>
+        <w:rPr>
+          <w:b/>
+          <w:bCs/>
+          <w:u w:val="single"/>
+        </w:rPr>
+      </w:pPr>
+      <w:r>
+        <w:t>Overview of</w:t>
+      </w:r>
+      <w:r>
+        <w:t xml:space="preserve"> some basic statistics of each zone</w:t>
       </w:r>
     </w:p>
     <w:p>
@@ -538,26 +948,212 @@
         </w:rPr>
       </w:pPr>
       <w:r>
-        <w:t xml:space="preserve">Scatterplot </w:t>
-      </w:r>
-      <w:r>
-        <w:t>shows</w:t>
+        <w:t xml:space="preserve">Scatterplot of WRI vs Latitude colored by </w:t>
+      </w:r>
+      <w:r>
+        <w:t>zone and clusters showing by the shape of the point.</w:t>
+      </w:r>
+    </w:p>
+    <w:p>
+      <w:pPr>
+        <w:pStyle w:val="ListParagraph"/>
+        <w:numPr>
+          <w:ilvl w:val="0"/>
+          <w:numId w:val="4"/>
+        </w:numPr>
+        <w:rPr>
+          <w:b/>
+          <w:bCs/>
+          <w:u w:val="single"/>
+        </w:rPr>
+      </w:pPr>
+      <w:r>
+        <w:rPr>
+          <w:b/>
+          <w:bCs/>
+        </w:rPr>
+        <w:t>Cluster Comparison</w:t>
+      </w:r>
+    </w:p>
+    <w:p>
+      <w:pPr>
+        <w:rPr>
+          <w:b/>
+          <w:bCs/>
+          <w:u w:val="single"/>
+        </w:rPr>
+      </w:pPr>
+      <w:r>
+        <w:rPr>
+          <w:b/>
+          <w:bCs/>
+          <w:u w:val="single"/>
+        </w:rPr>
+        <w:lastRenderedPageBreak/>
+        <w:drawing>
+          <wp:inline distT="0" distB="0" distL="0" distR="0" wp14:anchorId="057CC416" wp14:editId="7D956F50">
+            <wp:extent cx="5943600" cy="4175760"/>
+            <wp:effectExtent l="0" t="0" r="0" b="0"/>
+            <wp:docPr id="1129244617" name="Picture 1" descr="A screenshot of a computer&#10;&#10;AI-generated content may be incorrect."/>
+            <wp:cNvGraphicFramePr>
+              <a:graphicFrameLocks xmlns:a="http://schemas.openxmlformats.org/drawingml/2006/main" noChangeAspect="1"/>
+            </wp:cNvGraphicFramePr>
+            <a:graphic xmlns:a="http://schemas.openxmlformats.org/drawingml/2006/main">
+              <a:graphicData uri="http://schemas.openxmlformats.org/drawingml/2006/picture">
+                <pic:pic xmlns:pic="http://schemas.openxmlformats.org/drawingml/2006/picture">
+                  <pic:nvPicPr>
+                    <pic:cNvPr id="1129244617" name="Picture 1" descr="A screenshot of a computer&#10;&#10;AI-generated content may be incorrect."/>
+                    <pic:cNvPicPr/>
+                  </pic:nvPicPr>
+                  <pic:blipFill>
+                    <a:blip r:embed="rId11"/>
+                    <a:stretch>
+                      <a:fillRect/>
+                    </a:stretch>
+                  </pic:blipFill>
+                  <pic:spPr>
+                    <a:xfrm>
+                      <a:off x="0" y="0"/>
+                      <a:ext cx="5943600" cy="4175760"/>
+                    </a:xfrm>
+                    <a:prstGeom prst="rect">
+                      <a:avLst/>
+                    </a:prstGeom>
+                  </pic:spPr>
+                </pic:pic>
+              </a:graphicData>
+            </a:graphic>
+          </wp:inline>
+        </w:drawing>
+      </w:r>
+    </w:p>
+    <w:p>
+      <w:pPr>
+        <w:pStyle w:val="ListParagraph"/>
+        <w:numPr>
+          <w:ilvl w:val="1"/>
+          <w:numId w:val="4"/>
+        </w:numPr>
+        <w:rPr>
+          <w:b/>
+          <w:bCs/>
+          <w:u w:val="single"/>
+        </w:rPr>
+      </w:pPr>
+      <w:r>
+        <w:rPr>
+          <w:b/>
+          <w:bCs/>
+        </w:rPr>
+        <w:t>Message</w:t>
+      </w:r>
+    </w:p>
+    <w:p>
+      <w:pPr>
+        <w:pStyle w:val="ListParagraph"/>
+        <w:numPr>
+          <w:ilvl w:val="2"/>
+          <w:numId w:val="4"/>
+        </w:numPr>
+        <w:rPr>
+          <w:b/>
+          <w:bCs/>
+          <w:u w:val="single"/>
+        </w:rPr>
+      </w:pPr>
+      <w:r>
+        <w:t xml:space="preserve">Differences between high WRI and low WRI tropical and equatorial regions </w:t>
+      </w:r>
+      <w:r>
+        <w:t>are</w:t>
+      </w:r>
+      <w:r>
+        <w:t xml:space="preserve"> exposure. </w:t>
+      </w:r>
+    </w:p>
+    <w:p>
+      <w:pPr>
+        <w:pStyle w:val="ListParagraph"/>
+        <w:numPr>
+          <w:ilvl w:val="2"/>
+          <w:numId w:val="4"/>
+        </w:numPr>
+        <w:rPr>
+          <w:b/>
+          <w:bCs/>
+          <w:u w:val="single"/>
+        </w:rPr>
+      </w:pPr>
+      <w:r>
+        <w:t xml:space="preserve">Preventative treatments may be the best way to handle these. </w:t>
+      </w:r>
+    </w:p>
+    <w:p>
+      <w:pPr>
+        <w:pStyle w:val="ListParagraph"/>
+        <w:numPr>
+          <w:ilvl w:val="1"/>
+          <w:numId w:val="4"/>
+        </w:numPr>
+        <w:rPr>
+          <w:b/>
+          <w:bCs/>
+          <w:u w:val="single"/>
+        </w:rPr>
+      </w:pPr>
+      <w:r>
+        <w:rPr>
+          <w:b/>
+          <w:bCs/>
+        </w:rPr>
+        <w:t>Visuals</w:t>
+      </w:r>
+    </w:p>
+    <w:p>
+      <w:pPr>
+        <w:pStyle w:val="ListParagraph"/>
+        <w:numPr>
+          <w:ilvl w:val="2"/>
+          <w:numId w:val="4"/>
+        </w:numPr>
+        <w:rPr>
+          <w:b/>
+          <w:bCs/>
+          <w:u w:val="single"/>
+        </w:rPr>
+      </w:pPr>
+      <w:r>
+        <w:t xml:space="preserve">Boxplots showing differences between the two </w:t>
+      </w:r>
+      <w:r>
+        <w:t xml:space="preserve">clusters for each variable. </w:t>
+      </w:r>
+    </w:p>
+    <w:p>
+      <w:pPr>
+        <w:pStyle w:val="ListParagraph"/>
+        <w:numPr>
+          <w:ilvl w:val="2"/>
+          <w:numId w:val="4"/>
+        </w:numPr>
+        <w:rPr>
+          <w:b/>
+          <w:bCs/>
+          <w:u w:val="single"/>
+        </w:rPr>
+      </w:pPr>
+      <w:r>
+        <w:t xml:space="preserve">Butterfly charts to show counts in different categories of </w:t>
+      </w:r>
+      <w:r>
+        <w:t>variable</w:t>
+      </w:r>
+      <w:r>
+        <w:t xml:space="preserve"> scores between cluster 1 and cluster 2</w:t>
       </w:r>
       <w:r>
         <w:t xml:space="preserve"> </w:t>
       </w:r>
-      <w:r>
-        <w:t>the relationship</w:t>
-      </w:r>
-      <w:r>
-        <w:t xml:space="preserve"> between</w:t>
-      </w:r>
-      <w:r>
-        <w:t xml:space="preserve"> WRI, Exposure and Vulnerability levels</w:t>
-      </w:r>
-      <w:r>
-        <w:t xml:space="preserve"> and latitude. Also colored by zone</w:t>
-      </w:r>
     </w:p>
     <w:p>
       <w:pPr>
@@ -577,7 +1173,59 @@
           <w:b/>
           <w:bCs/>
         </w:rPr>
-        <w:t>Cluster Analysis</w:t>
+        <w:t xml:space="preserve">Climate Change </w:t>
+      </w:r>
+    </w:p>
+    <w:p>
+      <w:pPr>
+        <w:rPr>
+          <w:b/>
+          <w:bCs/>
+          <w:u w:val="single"/>
+        </w:rPr>
+      </w:pPr>
+      <w:r>
+        <w:rPr>
+          <w:b/>
+          <w:bCs/>
+          <w:u w:val="single"/>
+        </w:rPr>
+        <w:lastRenderedPageBreak/>
+        <w:drawing>
+          <wp:inline distT="0" distB="0" distL="0" distR="0" wp14:anchorId="58B034BE" wp14:editId="75B75233">
+            <wp:extent cx="5943600" cy="3937000"/>
+            <wp:effectExtent l="0" t="0" r="0" b="6350"/>
+            <wp:docPr id="1953151876" name="Picture 1" descr="A graph showing the temperature of the earth&#10;&#10;AI-generated content may be incorrect."/>
+            <wp:cNvGraphicFramePr>
+              <a:graphicFrameLocks xmlns:a="http://schemas.openxmlformats.org/drawingml/2006/main" noChangeAspect="1"/>
+            </wp:cNvGraphicFramePr>
+            <a:graphic xmlns:a="http://schemas.openxmlformats.org/drawingml/2006/main">
+              <a:graphicData uri="http://schemas.openxmlformats.org/drawingml/2006/picture">
+                <pic:pic xmlns:pic="http://schemas.openxmlformats.org/drawingml/2006/picture">
+                  <pic:nvPicPr>
+                    <pic:cNvPr id="1953151876" name="Picture 1" descr="A graph showing the temperature of the earth&#10;&#10;AI-generated content may be incorrect."/>
+                    <pic:cNvPicPr/>
+                  </pic:nvPicPr>
+                  <pic:blipFill>
+                    <a:blip r:embed="rId12"/>
+                    <a:stretch>
+                      <a:fillRect/>
+                    </a:stretch>
+                  </pic:blipFill>
+                  <pic:spPr>
+                    <a:xfrm>
+                      <a:off x="0" y="0"/>
+                      <a:ext cx="5943600" cy="3937000"/>
+                    </a:xfrm>
+                    <a:prstGeom prst="rect">
+                      <a:avLst/>
+                    </a:prstGeom>
+                  </pic:spPr>
+                </pic:pic>
+              </a:graphicData>
+            </a:graphic>
+          </wp:inline>
+        </w:drawing>
       </w:r>
     </w:p>
     <w:p>
@@ -615,7 +1263,28 @@
         </w:rPr>
       </w:pPr>
       <w:r>
-        <w:t xml:space="preserve">Among the high WRI zones (equatorial and tropical) there are two zones. </w:t>
+        <w:t xml:space="preserve">Climate change and how it can affect vulnerability and exposure scores. </w:t>
+      </w:r>
+    </w:p>
+    <w:p>
+      <w:pPr>
+        <w:pStyle w:val="ListParagraph"/>
+        <w:numPr>
+          <w:ilvl w:val="1"/>
+          <w:numId w:val="4"/>
+        </w:numPr>
+        <w:rPr>
+          <w:b/>
+          <w:bCs/>
+          <w:u w:val="single"/>
+        </w:rPr>
+      </w:pPr>
+      <w:r>
+        <w:rPr>
+          <w:b/>
+          <w:bCs/>
+        </w:rPr>
+        <w:t>Visuals</w:t>
       </w:r>
     </w:p>
     <w:p>
@@ -632,10 +1301,80 @@
         </w:rPr>
       </w:pPr>
       <w:r>
-        <w:t>Overview of</w:t>
-      </w:r>
-      <w:r>
-        <w:t xml:space="preserve"> some basic statistics of each zone</w:t>
+        <w:t>Temperature anomalies over time.</w:t>
+      </w:r>
+    </w:p>
+    <w:p>
+      <w:pPr>
+        <w:pStyle w:val="ListParagraph"/>
+        <w:numPr>
+          <w:ilvl w:val="0"/>
+          <w:numId w:val="4"/>
+        </w:numPr>
+        <w:rPr>
+          <w:b/>
+          <w:bCs/>
+          <w:u w:val="single"/>
+        </w:rPr>
+      </w:pPr>
+      <w:r>
+        <w:rPr>
+          <w:b/>
+          <w:bCs/>
+        </w:rPr>
+        <w:t>Conclusion</w:t>
+      </w:r>
+    </w:p>
+    <w:p>
+      <w:pPr>
+        <w:rPr>
+          <w:b/>
+          <w:bCs/>
+          <w:u w:val="single"/>
+        </w:rPr>
+      </w:pPr>
+      <w:r>
+        <w:rPr>
+          <w:b/>
+          <w:bCs/>
+          <w:u w:val="single"/>
+        </w:rPr>
+        <w:lastRenderedPageBreak/>
+        <w:drawing>
+          <wp:inline distT="0" distB="0" distL="0" distR="0" wp14:anchorId="351A5959" wp14:editId="4ACC7D6B">
+            <wp:extent cx="5943600" cy="4035425"/>
+            <wp:effectExtent l="0" t="0" r="0" b="3175"/>
+            <wp:docPr id="36803737" name="Picture 1" descr="A screenshot of a report&#10;&#10;AI-generated content may be incorrect."/>
+            <wp:cNvGraphicFramePr>
+              <a:graphicFrameLocks xmlns:a="http://schemas.openxmlformats.org/drawingml/2006/main" noChangeAspect="1"/>
+            </wp:cNvGraphicFramePr>
+            <a:graphic xmlns:a="http://schemas.openxmlformats.org/drawingml/2006/main">
+              <a:graphicData uri="http://schemas.openxmlformats.org/drawingml/2006/picture">
+                <pic:pic xmlns:pic="http://schemas.openxmlformats.org/drawingml/2006/picture">
+                  <pic:nvPicPr>
+                    <pic:cNvPr id="36803737" name="Picture 1" descr="A screenshot of a report&#10;&#10;AI-generated content may be incorrect."/>
+                    <pic:cNvPicPr/>
+                  </pic:nvPicPr>
+                  <pic:blipFill>
+                    <a:blip r:embed="rId13"/>
+                    <a:stretch>
+                      <a:fillRect/>
+                    </a:stretch>
+                  </pic:blipFill>
+                  <pic:spPr>
+                    <a:xfrm>
+                      <a:off x="0" y="0"/>
+                      <a:ext cx="5943600" cy="4035425"/>
+                    </a:xfrm>
+                    <a:prstGeom prst="rect">
+                      <a:avLst/>
+                    </a:prstGeom>
+                  </pic:spPr>
+                </pic:pic>
+              </a:graphicData>
+            </a:graphic>
+          </wp:inline>
+        </w:drawing>
       </w:r>
     </w:p>
     <w:p>
@@ -656,6 +1395,138 @@
           <w:b/>
           <w:bCs/>
         </w:rPr>
+        <w:t>Message</w:t>
+      </w:r>
+    </w:p>
+    <w:p>
+      <w:pPr>
+        <w:pStyle w:val="ListParagraph"/>
+        <w:numPr>
+          <w:ilvl w:val="2"/>
+          <w:numId w:val="4"/>
+        </w:numPr>
+        <w:rPr>
+          <w:b/>
+          <w:bCs/>
+          <w:u w:val="single"/>
+        </w:rPr>
+      </w:pPr>
+      <w:r>
+        <w:t>Case studies show that exposure is the largest differentiator between cluster 1 and cluster 2</w:t>
+      </w:r>
+    </w:p>
+    <w:p>
+      <w:pPr>
+        <w:pStyle w:val="ListParagraph"/>
+        <w:numPr>
+          <w:ilvl w:val="2"/>
+          <w:numId w:val="4"/>
+        </w:numPr>
+        <w:rPr>
+          <w:b/>
+          <w:bCs/>
+          <w:u w:val="single"/>
+        </w:rPr>
+      </w:pPr>
+      <w:r>
+        <w:t xml:space="preserve">I specifically point out that the difference between Samoa and Vanuatu is exposure despite </w:t>
+      </w:r>
+      <w:proofErr w:type="gramStart"/>
+      <w:r>
+        <w:t>being located in</w:t>
+      </w:r>
+      <w:proofErr w:type="gramEnd"/>
+      <w:r>
+        <w:t xml:space="preserve"> the same zone.</w:t>
+      </w:r>
+    </w:p>
+    <w:p>
+      <w:pPr>
+        <w:pStyle w:val="ListParagraph"/>
+        <w:numPr>
+          <w:ilvl w:val="2"/>
+          <w:numId w:val="4"/>
+        </w:numPr>
+        <w:rPr>
+          <w:b/>
+          <w:bCs/>
+          <w:u w:val="single"/>
+        </w:rPr>
+      </w:pPr>
+      <w:r>
+        <w:t>Call to action is climate change</w:t>
+      </w:r>
+    </w:p>
+    <w:p>
+      <w:pPr>
+        <w:pStyle w:val="ListParagraph"/>
+        <w:numPr>
+          <w:ilvl w:val="2"/>
+          <w:numId w:val="4"/>
+        </w:numPr>
+        <w:rPr>
+          <w:b/>
+          <w:bCs/>
+          <w:u w:val="single"/>
+        </w:rPr>
+      </w:pPr>
+      <w:r>
+        <w:t>Latitudinal zone</w:t>
+      </w:r>
+      <w:r>
+        <w:t xml:space="preserve"> is a confounding </w:t>
+      </w:r>
+      <w:r>
+        <w:t>variable,</w:t>
+      </w:r>
+      <w:r>
+        <w:t xml:space="preserve"> but the true high WRI is mainly predicted by weather patterns/exposure. Therefore, climate change </w:t>
+      </w:r>
+      <w:r>
+        <w:t>advocacy is integral to maintaining healthy WRI scores worldwide along with</w:t>
+      </w:r>
+      <w:r>
+        <w:t xml:space="preserve"> creating strong coping</w:t>
+      </w:r>
+      <w:r>
+        <w:t xml:space="preserve"> and adaptation</w:t>
+      </w:r>
+      <w:r>
+        <w:t xml:space="preserve"> </w:t>
+      </w:r>
+      <w:proofErr w:type="gramStart"/>
+      <w:r>
+        <w:t xml:space="preserve">strategies </w:t>
+      </w:r>
+      <w:r>
+        <w:t xml:space="preserve"> to</w:t>
+      </w:r>
+      <w:proofErr w:type="gramEnd"/>
+      <w:r>
+        <w:t xml:space="preserve"> lower vulnerability </w:t>
+      </w:r>
+      <w:r>
+        <w:t>in countries with already high exposure scores.</w:t>
+      </w:r>
+    </w:p>
+    <w:p>
+      <w:pPr>
+        <w:pStyle w:val="ListParagraph"/>
+        <w:numPr>
+          <w:ilvl w:val="1"/>
+          <w:numId w:val="4"/>
+        </w:numPr>
+        <w:rPr>
+          <w:b/>
+          <w:bCs/>
+          <w:u w:val="single"/>
+        </w:rPr>
+      </w:pPr>
+      <w:r>
+        <w:rPr>
+          <w:b/>
+          <w:bCs/>
+        </w:rPr>
         <w:t>Visuals</w:t>
       </w:r>
     </w:p>
@@ -667,16 +1538,24 @@
           <w:numId w:val="4"/>
         </w:numPr>
         <w:rPr>
-          <w:b/>
-          <w:bCs/>
-          <w:u w:val="single"/>
-        </w:rPr>
-      </w:pPr>
-      <w:r>
-        <w:t xml:space="preserve">Scatterplot of WRI vs Latitude colored by </w:t>
-      </w:r>
-      <w:r>
-        <w:t>zone and clusters showing by the shape of the point.</w:t>
+          <w:u w:val="single"/>
+        </w:rPr>
+      </w:pPr>
+      <w:r>
+        <w:t xml:space="preserve">Variable line plots of case study countries for comparison purposes. </w:t>
+      </w:r>
+    </w:p>
+    <w:p>
+      <w:pPr>
+        <w:rPr>
+          <w:u w:val="single"/>
+        </w:rPr>
+      </w:pPr>
+      <w:r>
+        <w:rPr>
+          <w:u w:val="single"/>
+        </w:rPr>
+        <w:t>Uses of Study</w:t>
       </w:r>
     </w:p>
     <w:p>
@@ -684,142 +1563,28 @@
         <w:pStyle w:val="ListParagraph"/>
         <w:numPr>
           <w:ilvl w:val="0"/>
-          <w:numId w:val="4"/>
-        </w:numPr>
-        <w:rPr>
-          <w:b/>
-          <w:bCs/>
-          <w:u w:val="single"/>
-        </w:rPr>
-      </w:pPr>
-      <w:r>
-        <w:rPr>
-          <w:b/>
-          <w:bCs/>
-        </w:rPr>
-        <w:t>Cluster Comparison</w:t>
-      </w:r>
-    </w:p>
-    <w:p>
-      <w:pPr>
-        <w:pStyle w:val="ListParagraph"/>
-        <w:numPr>
-          <w:ilvl w:val="1"/>
-          <w:numId w:val="4"/>
-        </w:numPr>
-        <w:rPr>
-          <w:b/>
-          <w:bCs/>
-          <w:u w:val="single"/>
-        </w:rPr>
-      </w:pPr>
-      <w:r>
-        <w:rPr>
-          <w:b/>
-          <w:bCs/>
-        </w:rPr>
-        <w:t>Message</w:t>
-      </w:r>
-    </w:p>
-    <w:p>
-      <w:pPr>
-        <w:pStyle w:val="ListParagraph"/>
-        <w:numPr>
-          <w:ilvl w:val="2"/>
-          <w:numId w:val="4"/>
-        </w:numPr>
-        <w:rPr>
-          <w:b/>
-          <w:bCs/>
-          <w:u w:val="single"/>
-        </w:rPr>
-      </w:pPr>
-      <w:r>
-        <w:t xml:space="preserve">Differences between high WRI and low WRI tropical and equatorial regions is exposure. </w:t>
-      </w:r>
-    </w:p>
-    <w:p>
-      <w:pPr>
-        <w:pStyle w:val="ListParagraph"/>
-        <w:numPr>
-          <w:ilvl w:val="2"/>
-          <w:numId w:val="4"/>
-        </w:numPr>
-        <w:rPr>
-          <w:b/>
-          <w:bCs/>
-          <w:u w:val="single"/>
-        </w:rPr>
-      </w:pPr>
-      <w:r>
-        <w:t xml:space="preserve">Preventative treatments may be the best way to handle these. </w:t>
-      </w:r>
-    </w:p>
-    <w:p>
-      <w:pPr>
-        <w:pStyle w:val="ListParagraph"/>
-        <w:numPr>
-          <w:ilvl w:val="1"/>
-          <w:numId w:val="4"/>
-        </w:numPr>
-        <w:rPr>
-          <w:b/>
-          <w:bCs/>
-          <w:u w:val="single"/>
-        </w:rPr>
-      </w:pPr>
-      <w:r>
-        <w:rPr>
-          <w:b/>
-          <w:bCs/>
-        </w:rPr>
-        <w:t>Visuals</w:t>
-      </w:r>
-    </w:p>
-    <w:p>
-      <w:pPr>
-        <w:pStyle w:val="ListParagraph"/>
-        <w:numPr>
-          <w:ilvl w:val="2"/>
-          <w:numId w:val="4"/>
-        </w:numPr>
-        <w:rPr>
-          <w:b/>
-          <w:bCs/>
-          <w:u w:val="single"/>
-        </w:rPr>
-      </w:pPr>
-      <w:r>
-        <w:t xml:space="preserve">Boxplots showing differences between the two </w:t>
-      </w:r>
-      <w:r>
-        <w:t xml:space="preserve">clusters for each variable. </w:t>
-      </w:r>
-    </w:p>
-    <w:p>
-      <w:pPr>
-        <w:pStyle w:val="ListParagraph"/>
-        <w:numPr>
-          <w:ilvl w:val="2"/>
-          <w:numId w:val="4"/>
-        </w:numPr>
-        <w:rPr>
-          <w:b/>
-          <w:bCs/>
-          <w:u w:val="single"/>
-        </w:rPr>
-      </w:pPr>
-      <w:r>
-        <w:t xml:space="preserve">Butterfly charts to show counts in different categories of </w:t>
-      </w:r>
-      <w:r>
-        <w:t>variable</w:t>
-      </w:r>
-      <w:r>
-        <w:t xml:space="preserve"> scores between cluster 1 and cluster 2</w:t>
-      </w:r>
-      <w:r>
-        <w:t xml:space="preserve"> </w:t>
+          <w:numId w:val="6"/>
+        </w:numPr>
+        <w:rPr>
+          <w:u w:val="single"/>
+        </w:rPr>
+      </w:pPr>
+      <w:r>
+        <w:t>Provides a data-driven report on methods to reduce disaster in countries worldwide by highlighting the importance of climate change advocacy to prevent high exposure and reducing vulnerability scores in countries with high exposure</w:t>
+      </w:r>
+    </w:p>
+    <w:p>
+      <w:pPr>
+        <w:rPr>
+          <w:u w:val="single"/>
+        </w:rPr>
+      </w:pPr>
+      <w:r>
+        <w:rPr>
+          <w:u w:val="single"/>
+        </w:rPr>
+        <w:lastRenderedPageBreak/>
+        <w:t>Next Steps</w:t>
       </w:r>
     </w:p>
     <w:p>
@@ -827,96 +1592,11 @@
         <w:pStyle w:val="ListParagraph"/>
         <w:numPr>
           <w:ilvl w:val="0"/>
-          <w:numId w:val="4"/>
-        </w:numPr>
-        <w:rPr>
-          <w:b/>
-          <w:bCs/>
-          <w:u w:val="single"/>
-        </w:rPr>
-      </w:pPr>
-      <w:r>
-        <w:rPr>
-          <w:b/>
-          <w:bCs/>
-        </w:rPr>
-        <w:t xml:space="preserve">Climate Change </w:t>
-      </w:r>
-    </w:p>
-    <w:p>
-      <w:pPr>
-        <w:pStyle w:val="ListParagraph"/>
-        <w:numPr>
-          <w:ilvl w:val="1"/>
-          <w:numId w:val="4"/>
-        </w:numPr>
-        <w:rPr>
-          <w:b/>
-          <w:bCs/>
-          <w:u w:val="single"/>
-        </w:rPr>
-      </w:pPr>
-      <w:r>
-        <w:rPr>
-          <w:b/>
-          <w:bCs/>
-        </w:rPr>
-        <w:t>Message</w:t>
-      </w:r>
-    </w:p>
-    <w:p>
-      <w:pPr>
-        <w:pStyle w:val="ListParagraph"/>
-        <w:numPr>
-          <w:ilvl w:val="2"/>
-          <w:numId w:val="4"/>
-        </w:numPr>
-        <w:rPr>
-          <w:b/>
-          <w:bCs/>
-          <w:u w:val="single"/>
-        </w:rPr>
-      </w:pPr>
-      <w:r>
-        <w:t xml:space="preserve">Climate change and how it can affect vulnerability and exposure scores. </w:t>
-      </w:r>
-    </w:p>
-    <w:p>
-      <w:pPr>
-        <w:pStyle w:val="ListParagraph"/>
-        <w:numPr>
-          <w:ilvl w:val="1"/>
-          <w:numId w:val="4"/>
-        </w:numPr>
-        <w:rPr>
-          <w:b/>
-          <w:bCs/>
-          <w:u w:val="single"/>
-        </w:rPr>
-      </w:pPr>
-      <w:r>
-        <w:rPr>
-          <w:b/>
-          <w:bCs/>
-        </w:rPr>
-        <w:t>Visuals</w:t>
-      </w:r>
-    </w:p>
-    <w:p>
-      <w:pPr>
-        <w:pStyle w:val="ListParagraph"/>
-        <w:numPr>
-          <w:ilvl w:val="2"/>
-          <w:numId w:val="4"/>
-        </w:numPr>
-        <w:rPr>
-          <w:b/>
-          <w:bCs/>
-          <w:u w:val="single"/>
-        </w:rPr>
-      </w:pPr>
-      <w:r>
-        <w:t>Temperature anomalies over time.</w:t>
+          <w:numId w:val="6"/>
+        </w:numPr>
+      </w:pPr>
+      <w:r>
+        <w:t>Study on scores overtime – see if they correlate with climate change</w:t>
       </w:r>
     </w:p>
     <w:p>
@@ -924,113 +1604,37 @@
         <w:pStyle w:val="ListParagraph"/>
         <w:numPr>
           <w:ilvl w:val="0"/>
-          <w:numId w:val="4"/>
-        </w:numPr>
-        <w:rPr>
-          <w:b/>
-          <w:bCs/>
-          <w:u w:val="single"/>
-        </w:rPr>
-      </w:pPr>
-      <w:r>
-        <w:rPr>
-          <w:b/>
-          <w:bCs/>
-        </w:rPr>
-        <w:t>Conclusion</w:t>
-      </w:r>
-    </w:p>
-    <w:p>
-      <w:pPr>
-        <w:pStyle w:val="ListParagraph"/>
-        <w:numPr>
-          <w:ilvl w:val="1"/>
-          <w:numId w:val="4"/>
-        </w:numPr>
-        <w:rPr>
-          <w:b/>
-          <w:bCs/>
-          <w:u w:val="single"/>
-        </w:rPr>
-      </w:pPr>
-      <w:r>
-        <w:rPr>
-          <w:b/>
-          <w:bCs/>
-        </w:rPr>
-        <w:t>Message</w:t>
-      </w:r>
-    </w:p>
-    <w:p>
-      <w:pPr>
-        <w:pStyle w:val="ListParagraph"/>
-        <w:numPr>
-          <w:ilvl w:val="2"/>
-          <w:numId w:val="4"/>
-        </w:numPr>
-        <w:rPr>
-          <w:b/>
-          <w:bCs/>
-          <w:u w:val="single"/>
-        </w:rPr>
-      </w:pPr>
-      <w:r>
-        <w:lastRenderedPageBreak/>
-        <w:t>Case studies show that exposure is the largest differentiator between cluster 1 and cluster 2</w:t>
-      </w:r>
-    </w:p>
-    <w:p>
-      <w:pPr>
-        <w:pStyle w:val="ListParagraph"/>
-        <w:numPr>
-          <w:ilvl w:val="2"/>
-          <w:numId w:val="4"/>
-        </w:numPr>
-        <w:rPr>
-          <w:b/>
-          <w:bCs/>
-          <w:u w:val="single"/>
-        </w:rPr>
-      </w:pPr>
-      <w:r>
-        <w:t>Call to action is climate change</w:t>
-      </w:r>
-    </w:p>
-    <w:p>
-      <w:pPr>
-        <w:pStyle w:val="ListParagraph"/>
-        <w:numPr>
-          <w:ilvl w:val="1"/>
-          <w:numId w:val="4"/>
-        </w:numPr>
-        <w:rPr>
-          <w:b/>
-          <w:bCs/>
-          <w:u w:val="single"/>
-        </w:rPr>
-      </w:pPr>
-      <w:r>
-        <w:rPr>
-          <w:b/>
-          <w:bCs/>
-        </w:rPr>
-        <w:t>Visuals</w:t>
-      </w:r>
-    </w:p>
-    <w:p>
-      <w:pPr>
-        <w:pStyle w:val="ListParagraph"/>
-        <w:numPr>
-          <w:ilvl w:val="2"/>
-          <w:numId w:val="4"/>
-        </w:numPr>
-        <w:rPr>
-          <w:u w:val="single"/>
-        </w:rPr>
-      </w:pPr>
-      <w:r>
-        <w:t xml:space="preserve">Variable line plots of case study countries for comparison purposes. </w:t>
-      </w:r>
+          <w:numId w:val="6"/>
+        </w:numPr>
+      </w:pPr>
+      <w:r>
+        <w:t>Study on scores overtime – do countries that implement policies to reduce disaster risk receive a decrease in their scores</w:t>
+      </w:r>
+    </w:p>
+    <w:p>
+      <w:pPr>
+        <w:rPr>
+          <w:u w:val="single"/>
+        </w:rPr>
+      </w:pPr>
+      <w:r>
+        <w:rPr>
+          <w:u w:val="single"/>
+        </w:rPr>
+        <w:t>Limitations</w:t>
+      </w:r>
+    </w:p>
+    <w:p>
+      <w:r>
+        <w:t>This dataset is only current through 2021 so any risk index scores may be inaccurate to the country’s current state. This dataset should only be an indicator for possible future analyses of specific countries and methods to improve their risk score. Users should be sure to research each specific country rather than assuming they know the specific realms of aid needed with the scores given in this study. The scores supplied in this dataset provide a good overview but not answers for informed solutions on a country level.</w:t>
+      </w:r>
+    </w:p>
+    <w:p>
+      <w:pPr>
+        <w:rPr>
+          <w:u w:val="single"/>
+        </w:rPr>
+      </w:pPr>
     </w:p>
     <w:sectPr>
       <w:pgSz w:w="12240" w:h="15840"/>
@@ -1208,6 +1812,118 @@
     </w:lvl>
   </w:abstractNum>
   <w:abstractNum w:abstractNumId="1" w15:restartNumberingAfterBreak="0">
+    <w:nsid w:val="2C8E7DA8"/>
+    <w:multiLevelType w:val="hybridMultilevel"/>
+    <w:tmpl w:val="4E42A7DA"/>
+    <w:lvl w:ilvl="0" w:tplc="F1469792">
+      <w:numFmt w:val="bullet"/>
+      <w:lvlText w:val="-"/>
+      <w:lvlJc w:val="left"/>
+      <w:pPr>
+        <w:ind w:left="720" w:hanging="360"/>
+      </w:pPr>
+      <w:rPr>
+        <w:rFonts w:ascii="Aptos" w:eastAsiaTheme="minorHAnsi" w:hAnsi="Aptos" w:cstheme="minorBidi" w:hint="default"/>
+      </w:rPr>
+    </w:lvl>
+    <w:lvl w:ilvl="1" w:tplc="04090003" w:tentative="1">
+      <w:start w:val="1"/>
+      <w:numFmt w:val="bullet"/>
+      <w:lvlText w:val="o"/>
+      <w:lvlJc w:val="left"/>
+      <w:pPr>
+        <w:ind w:left="1440" w:hanging="360"/>
+      </w:pPr>
+      <w:rPr>
+        <w:rFonts w:ascii="Courier New" w:hAnsi="Courier New" w:cs="Courier New" w:hint="default"/>
+      </w:rPr>
+    </w:lvl>
+    <w:lvl w:ilvl="2" w:tplc="04090005" w:tentative="1">
+      <w:start w:val="1"/>
+      <w:numFmt w:val="bullet"/>
+      <w:lvlText w:val=""/>
+      <w:lvlJc w:val="left"/>
+      <w:pPr>
+        <w:ind w:left="2160" w:hanging="360"/>
+      </w:pPr>
+      <w:rPr>
+        <w:rFonts w:ascii="Wingdings" w:hAnsi="Wingdings" w:hint="default"/>
+      </w:rPr>
+    </w:lvl>
+    <w:lvl w:ilvl="3" w:tplc="04090001" w:tentative="1">
+      <w:start w:val="1"/>
+      <w:numFmt w:val="bullet"/>
+      <w:lvlText w:val=""/>
+      <w:lvlJc w:val="left"/>
+      <w:pPr>
+        <w:ind w:left="2880" w:hanging="360"/>
+      </w:pPr>
+      <w:rPr>
+        <w:rFonts w:ascii="Symbol" w:hAnsi="Symbol" w:hint="default"/>
+      </w:rPr>
+    </w:lvl>
+    <w:lvl w:ilvl="4" w:tplc="04090003" w:tentative="1">
+      <w:start w:val="1"/>
+      <w:numFmt w:val="bullet"/>
+      <w:lvlText w:val="o"/>
+      <w:lvlJc w:val="left"/>
+      <w:pPr>
+        <w:ind w:left="3600" w:hanging="360"/>
+      </w:pPr>
+      <w:rPr>
+        <w:rFonts w:ascii="Courier New" w:hAnsi="Courier New" w:cs="Courier New" w:hint="default"/>
+      </w:rPr>
+    </w:lvl>
+    <w:lvl w:ilvl="5" w:tplc="04090005" w:tentative="1">
+      <w:start w:val="1"/>
+      <w:numFmt w:val="bullet"/>
+      <w:lvlText w:val=""/>
+      <w:lvlJc w:val="left"/>
+      <w:pPr>
+        <w:ind w:left="4320" w:hanging="360"/>
+      </w:pPr>
+      <w:rPr>
+        <w:rFonts w:ascii="Wingdings" w:hAnsi="Wingdings" w:hint="default"/>
+      </w:rPr>
+    </w:lvl>
+    <w:lvl w:ilvl="6" w:tplc="04090001" w:tentative="1">
+      <w:start w:val="1"/>
+      <w:numFmt w:val="bullet"/>
+      <w:lvlText w:val=""/>
+      <w:lvlJc w:val="left"/>
+      <w:pPr>
+        <w:ind w:left="5040" w:hanging="360"/>
+      </w:pPr>
+      <w:rPr>
+        <w:rFonts w:ascii="Symbol" w:hAnsi="Symbol" w:hint="default"/>
+      </w:rPr>
+    </w:lvl>
+    <w:lvl w:ilvl="7" w:tplc="04090003" w:tentative="1">
+      <w:start w:val="1"/>
+      <w:numFmt w:val="bullet"/>
+      <w:lvlText w:val="o"/>
+      <w:lvlJc w:val="left"/>
+      <w:pPr>
+        <w:ind w:left="5760" w:hanging="360"/>
+      </w:pPr>
+      <w:rPr>
+        <w:rFonts w:ascii="Courier New" w:hAnsi="Courier New" w:cs="Courier New" w:hint="default"/>
+      </w:rPr>
+    </w:lvl>
+    <w:lvl w:ilvl="8" w:tplc="04090005" w:tentative="1">
+      <w:start w:val="1"/>
+      <w:numFmt w:val="bullet"/>
+      <w:lvlText w:val=""/>
+      <w:lvlJc w:val="left"/>
+      <w:pPr>
+        <w:ind w:left="6480" w:hanging="360"/>
+      </w:pPr>
+      <w:rPr>
+        <w:rFonts w:ascii="Wingdings" w:hAnsi="Wingdings" w:hint="default"/>
+      </w:rPr>
+    </w:lvl>
+  </w:abstractNum>
+  <w:abstractNum w:abstractNumId="2" w15:restartNumberingAfterBreak="0">
     <w:nsid w:val="38DA411E"/>
     <w:multiLevelType w:val="hybridMultilevel"/>
     <w:tmpl w:val="953EF946"/>
@@ -1320,7 +2036,7 @@
       </w:rPr>
     </w:lvl>
   </w:abstractNum>
-  <w:abstractNum w:abstractNumId="2" w15:restartNumberingAfterBreak="0">
+  <w:abstractNum w:abstractNumId="3" w15:restartNumberingAfterBreak="0">
     <w:nsid w:val="3A9228A0"/>
     <w:multiLevelType w:val="hybridMultilevel"/>
     <w:tmpl w:val="5B228E9A"/>
@@ -1433,7 +2149,7 @@
       </w:rPr>
     </w:lvl>
   </w:abstractNum>
-  <w:abstractNum w:abstractNumId="3" w15:restartNumberingAfterBreak="0">
+  <w:abstractNum w:abstractNumId="4" w15:restartNumberingAfterBreak="0">
     <w:nsid w:val="4F727EE4"/>
     <w:multiLevelType w:val="hybridMultilevel"/>
     <w:tmpl w:val="81E0DEF8"/>
@@ -1546,7 +2262,7 @@
       </w:rPr>
     </w:lvl>
   </w:abstractNum>
-  <w:abstractNum w:abstractNumId="4" w15:restartNumberingAfterBreak="0">
+  <w:abstractNum w:abstractNumId="5" w15:restartNumberingAfterBreak="0">
     <w:nsid w:val="68054497"/>
     <w:multiLevelType w:val="hybridMultilevel"/>
     <w:tmpl w:val="0EFC5564"/>
@@ -1660,18 +2376,21 @@
     </w:lvl>
   </w:abstractNum>
   <w:num w:numId="1" w16cid:durableId="526677813">
-    <w:abstractNumId w:val="2"/>
+    <w:abstractNumId w:val="3"/>
   </w:num>
   <w:num w:numId="2" w16cid:durableId="329909734">
     <w:abstractNumId w:val="0"/>
   </w:num>
   <w:num w:numId="3" w16cid:durableId="2057657672">
+    <w:abstractNumId w:val="5"/>
+  </w:num>
+  <w:num w:numId="4" w16cid:durableId="203758788">
     <w:abstractNumId w:val="4"/>
   </w:num>
-  <w:num w:numId="4" w16cid:durableId="203758788">
-    <w:abstractNumId w:val="3"/>
+  <w:num w:numId="5" w16cid:durableId="1654481841">
+    <w:abstractNumId w:val="2"/>
   </w:num>
-  <w:num w:numId="5" w16cid:durableId="1654481841">
+  <w:num w:numId="6" w16cid:durableId="1529443979">
     <w:abstractNumId w:val="1"/>
   </w:num>
 </w:numbering>
